--- a/472_Report1_27566263_DRAFT2.docx
+++ b/472_Report1_27566263_DRAFT2.docx
@@ -26,16 +26,28 @@
           <w:ilvl w:val="0"/>
           <w:numId w:val="1"/>
         </w:numPr>
-      </w:pPr>
-      <w:r>
+        <w:rPr>
+          <w:strike/>
+        </w:rPr>
+      </w:pPr>
+      <w:r>
+        <w:rPr>
+          <w:strike/>
+        </w:rPr>
         <w:t xml:space="preserve">Currently solving using recursion – if finding a solution takes long enough, it will cause </w:t>
       </w:r>
       <w:proofErr w:type="spellStart"/>
       <w:r>
+        <w:rPr>
+          <w:strike/>
+        </w:rPr>
         <w:t>StackOverflowError</w:t>
       </w:r>
       <w:proofErr w:type="spellEnd"/>
       <w:r>
+        <w:rPr>
+          <w:strike/>
+        </w:rPr>
         <w:t xml:space="preserve"> even if the puzzle is known to be solvable</w:t>
       </w:r>
     </w:p>
@@ -46,8 +58,14 @@
           <w:ilvl w:val="0"/>
           <w:numId w:val="1"/>
         </w:numPr>
-      </w:pPr>
-      <w:r>
+        <w:rPr>
+          <w:strike/>
+        </w:rPr>
+      </w:pPr>
+      <w:r>
+        <w:rPr>
+          <w:strike/>
+        </w:rPr>
         <w:t>Could probably use some more diagnostic tools (e.g. total moves, time taken to find solution, etc.)</w:t>
       </w:r>
     </w:p>
@@ -58,12 +76,21 @@
           <w:ilvl w:val="0"/>
           <w:numId w:val="1"/>
         </w:numPr>
-      </w:pPr>
-      <w:r>
+        <w:rPr>
+          <w:strike/>
+        </w:rPr>
+      </w:pPr>
+      <w:r>
+        <w:rPr>
+          <w:strike/>
+        </w:rPr>
         <w:t xml:space="preserve">DFS consistently causes </w:t>
       </w:r>
       <w:proofErr w:type="spellStart"/>
       <w:r>
+        <w:rPr>
+          <w:strike/>
+        </w:rPr>
         <w:t>StackOverflowError</w:t>
       </w:r>
       <w:proofErr w:type="spellEnd"/>
@@ -96,6 +123,30 @@
       <w:pPr>
         <w:pStyle w:val="ListParagraph"/>
         <w:numPr>
+          <w:ilvl w:val="1"/>
+          <w:numId w:val="1"/>
+        </w:numPr>
+      </w:pPr>
+      <w:r>
+        <w:t>BFS is consistently faster than A*, but A* has shorter solution paths</w:t>
+      </w:r>
+    </w:p>
+    <w:p>
+      <w:pPr>
+        <w:pStyle w:val="ListParagraph"/>
+        <w:numPr>
+          <w:ilvl w:val="1"/>
+          <w:numId w:val="1"/>
+        </w:numPr>
+      </w:pPr>
+      <w:r>
+        <w:t>Choice of heuristic seems to have a more pronounced effect on A* than on BFS</w:t>
+      </w:r>
+    </w:p>
+    <w:p>
+      <w:pPr>
+        <w:pStyle w:val="ListParagraph"/>
+        <w:numPr>
           <w:ilvl w:val="0"/>
           <w:numId w:val="1"/>
         </w:numPr>
@@ -125,14 +176,59 @@
         </w:numPr>
       </w:pPr>
       <w:r>
+        <w:t xml:space="preserve">To check the absolute shortest path, run breadth-first search, which is known to be </w:t>
+      </w:r>
+      <w:r>
+        <w:t>optimal</w:t>
+      </w:r>
+    </w:p>
+    <w:p>
+      <w:pPr>
+        <w:pStyle w:val="ListParagraph"/>
+        <w:numPr>
+          <w:ilvl w:val="1"/>
+          <w:numId w:val="1"/>
+        </w:numPr>
+      </w:pPr>
+      <w:r>
+        <w:t xml:space="preserve">HOWEVER: knowing that B = 8 (at most), and that </w:t>
+      </w:r>
+      <w:r>
+        <w:t xml:space="preserve">some </w:t>
+      </w:r>
+      <w:r>
+        <w:t>puzzles take dozens of steps to solve, breadth-first search quickly becomes unfeasible</w:t>
+      </w:r>
+    </w:p>
+    <w:p>
+      <w:pPr>
+        <w:pStyle w:val="ListParagraph"/>
+        <w:numPr>
+          <w:ilvl w:val="0"/>
+          <w:numId w:val="1"/>
+        </w:numPr>
+        <w:rPr>
+          <w:strike/>
+        </w:rPr>
+      </w:pPr>
+      <w:r>
+        <w:rPr>
+          <w:strike/>
+        </w:rPr>
         <w:t xml:space="preserve">Some puzzles are either unsolvable or take a very long time to solve (all three algorithms return </w:t>
       </w:r>
       <w:proofErr w:type="spellStart"/>
       <w:r>
+        <w:rPr>
+          <w:strike/>
+        </w:rPr>
         <w:t>StackOverflowError</w:t>
       </w:r>
       <w:proofErr w:type="spellEnd"/>
       <w:r>
+        <w:rPr>
+          <w:strike/>
+        </w:rPr>
         <w:t>)</w:t>
       </w:r>
     </w:p>
@@ -160,7 +256,10 @@
         </w:numPr>
       </w:pPr>
       <w:r>
-        <w:t>Iterative implementation: if solution not found, essentially runs forever</w:t>
+        <w:t xml:space="preserve">Iterative implementation: </w:t>
+      </w:r>
+      <w:r>
+        <w:t>may run for a very, very long time, but will *probably* find a solution</w:t>
       </w:r>
     </w:p>
     <w:p>
@@ -172,12 +271,113 @@
         </w:numPr>
       </w:pPr>
       <w:r>
-        <w:t>Only way to show “no solution found” message: Exhaust</w:t>
+        <w:t>Many proofs and formulas to check for solvability of 8-puzzle with standard 4 moves, but none with diagonal moves</w:t>
+      </w:r>
+    </w:p>
+    <w:p>
+      <w:pPr>
+        <w:pStyle w:val="ListParagraph"/>
+        <w:numPr>
+          <w:ilvl w:val="1"/>
+          <w:numId w:val="1"/>
+        </w:numPr>
+      </w:pPr>
+      <w:r>
+        <w:t xml:space="preserve">Out of this </w:t>
+      </w:r>
+      <w:r>
+        <w:t>mini-project’s scope</w:t>
       </w:r>
       <w:bookmarkStart w:id="0" w:name="_GoBack"/>
       <w:bookmarkEnd w:id="0"/>
-      <w:r>
-        <w:t xml:space="preserve"> every possible state (takes a long time) or stack overflow</w:t>
+    </w:p>
+    <w:p>
+      <w:pPr>
+        <w:pStyle w:val="ListParagraph"/>
+        <w:numPr>
+          <w:ilvl w:val="0"/>
+          <w:numId w:val="1"/>
+        </w:numPr>
+      </w:pPr>
+      <w:r>
+        <w:t>Only way to show “no solution found” message: Exhaust every possible state (takes a long time) or stack overflow</w:t>
+      </w:r>
+    </w:p>
+    <w:p>
+      <w:pPr>
+        <w:pStyle w:val="ListParagraph"/>
+        <w:numPr>
+          <w:ilvl w:val="0"/>
+          <w:numId w:val="1"/>
+        </w:numPr>
+      </w:pPr>
+      <w:r>
+        <w:t>Changing puzzle dimensions to 3x3 is also good for testing (smaller state space)</w:t>
+      </w:r>
+    </w:p>
+    <w:p>
+      <w:pPr>
+        <w:pStyle w:val="ListParagraph"/>
+        <w:numPr>
+          <w:ilvl w:val="1"/>
+          <w:numId w:val="1"/>
+        </w:numPr>
+      </w:pPr>
+      <w:r>
+        <w:t xml:space="preserve">For puzzle </w:t>
+      </w:r>
+      <w:r>
+        <w:t>3 5 7 4 6 2 8 0 1</w:t>
+      </w:r>
+    </w:p>
+    <w:p>
+      <w:pPr>
+        <w:pStyle w:val="ListParagraph"/>
+        <w:numPr>
+          <w:ilvl w:val="1"/>
+          <w:numId w:val="1"/>
+        </w:numPr>
+      </w:pPr>
+      <w:r>
+        <w:rPr>
+          <w:noProof/>
+        </w:rPr>
+        <w:lastRenderedPageBreak/>
+        <w:drawing>
+          <wp:inline distT="0" distB="0" distL="0" distR="0" wp14:anchorId="4D7ECA32" wp14:editId="141FCDCA">
+            <wp:extent cx="4371975" cy="3228975"/>
+            <wp:effectExtent l="0" t="0" r="9525" b="9525"/>
+            <wp:docPr id="1" name="Picture 1"/>
+            <wp:cNvGraphicFramePr>
+              <a:graphicFrameLocks xmlns:a="http://schemas.openxmlformats.org/drawingml/2006/main" noChangeAspect="1"/>
+            </wp:cNvGraphicFramePr>
+            <a:graphic xmlns:a="http://schemas.openxmlformats.org/drawingml/2006/main">
+              <a:graphicData uri="http://schemas.openxmlformats.org/drawingml/2006/picture">
+                <pic:pic xmlns:pic="http://schemas.openxmlformats.org/drawingml/2006/picture">
+                  <pic:nvPicPr>
+                    <pic:cNvPr id="1" name=""/>
+                    <pic:cNvPicPr/>
+                  </pic:nvPicPr>
+                  <pic:blipFill>
+                    <a:blip r:embed="rId5"/>
+                    <a:stretch>
+                      <a:fillRect/>
+                    </a:stretch>
+                  </pic:blipFill>
+                  <pic:spPr>
+                    <a:xfrm>
+                      <a:off x="0" y="0"/>
+                      <a:ext cx="4371975" cy="3228975"/>
+                    </a:xfrm>
+                    <a:prstGeom prst="rect">
+                      <a:avLst/>
+                    </a:prstGeom>
+                  </pic:spPr>
+                </pic:pic>
+              </a:graphicData>
+            </a:graphic>
+          </wp:inline>
+        </w:drawing>
       </w:r>
     </w:p>
     <w:sectPr>
